--- a/TEAM-DOC-PART/数据库设计说明书.docx
+++ b/TEAM-DOC-PART/数据库设计说明书.docx
@@ -1704,8 +1704,8 @@
           <w:rFonts w:hint="eastAsia" w:ascii="宋体" w:hAnsi="宋体" w:eastAsia="宋体" w:cs="宋体"/>
           <w:b/>
           <w:bCs/>
-          <w:sz w:val="28"/>
-          <w:szCs w:val="28"/>
+          <w:sz w:val="32"/>
+          <w:szCs w:val="32"/>
           <w:lang w:val="en-US" w:eastAsia="zh-CN"/>
         </w:rPr>
       </w:pPr>
@@ -1720,6 +1720,101 @@
         </w:rPr>
         <w:t>第三章：结构设计</w:t>
       </w:r>
+    </w:p>
+    <w:p>
+      <w:pPr>
+        <w:keepNext w:val="0"/>
+        <w:keepLines w:val="0"/>
+        <w:widowControl/>
+        <w:suppressLineNumbers w:val="0"/>
+        <w:jc w:val="left"/>
+        <w:rPr>
+          <w:rFonts w:hint="eastAsia" w:ascii="宋体" w:hAnsi="宋体" w:eastAsia="宋体" w:cs="宋体"/>
+          <w:b/>
+          <w:bCs/>
+          <w:sz w:val="28"/>
+          <w:szCs w:val="28"/>
+          <w:lang w:val="en-US" w:eastAsia="zh-CN"/>
+        </w:rPr>
+      </w:pPr>
+      <w:r>
+        <w:rPr>
+          <w:rFonts w:hint="eastAsia" w:ascii="宋体" w:hAnsi="宋体" w:eastAsia="宋体" w:cs="宋体"/>
+          <w:b/>
+          <w:bCs/>
+          <w:sz w:val="28"/>
+          <w:szCs w:val="28"/>
+          <w:lang w:val="en-US" w:eastAsia="zh-CN"/>
+        </w:rPr>
+        <w:t>3.1 概念结构设计</w:t>
+      </w:r>
+    </w:p>
+    <w:p>
+      <w:pPr>
+        <w:keepNext w:val="0"/>
+        <w:keepLines w:val="0"/>
+        <w:widowControl/>
+        <w:suppressLineNumbers w:val="0"/>
+        <w:jc w:val="left"/>
+        <w:rPr>
+          <w:rFonts w:hint="eastAsia" w:ascii="宋体" w:hAnsi="宋体" w:eastAsia="宋体" w:cs="宋体"/>
+          <w:b/>
+          <w:bCs/>
+          <w:sz w:val="28"/>
+          <w:szCs w:val="28"/>
+          <w:lang w:val="en-US" w:eastAsia="zh-CN"/>
+        </w:rPr>
+      </w:pPr>
+      <w:bookmarkStart w:id="0" w:name="_GoBack"/>
+      <w:r>
+        <w:rPr>
+          <w:rFonts w:ascii="宋体" w:hAnsi="宋体" w:eastAsia="宋体" w:cs="宋体"/>
+          <w:sz w:val="24"/>
+          <w:szCs w:val="24"/>
+        </w:rPr>
+        <w:drawing>
+          <wp:inline distT="0" distB="0" distL="114300" distR="114300">
+            <wp:extent cx="6377940" cy="3458210"/>
+            <wp:effectExtent l="0" t="0" r="7620" b="1270"/>
+            <wp:docPr id="24" name="图片 7" descr="IMG_256"/>
+            <wp:cNvGraphicFramePr>
+              <a:graphicFrameLocks xmlns:a="http://schemas.openxmlformats.org/drawingml/2006/main" noChangeAspect="1"/>
+            </wp:cNvGraphicFramePr>
+            <a:graphic xmlns:a="http://schemas.openxmlformats.org/drawingml/2006/main">
+              <a:graphicData uri="http://schemas.openxmlformats.org/drawingml/2006/picture">
+                <pic:pic xmlns:pic="http://schemas.openxmlformats.org/drawingml/2006/picture">
+                  <pic:nvPicPr>
+                    <pic:cNvPr id="24" name="图片 7" descr="IMG_256"/>
+                    <pic:cNvPicPr>
+                      <a:picLocks noChangeAspect="1"/>
+                    </pic:cNvPicPr>
+                  </pic:nvPicPr>
+                  <pic:blipFill>
+                    <a:blip r:embed="rId4"/>
+                    <a:stretch>
+                      <a:fillRect/>
+                    </a:stretch>
+                  </pic:blipFill>
+                  <pic:spPr>
+                    <a:xfrm>
+                      <a:off x="0" y="0"/>
+                      <a:ext cx="6377940" cy="3458210"/>
+                    </a:xfrm>
+                    <a:prstGeom prst="rect">
+                      <a:avLst/>
+                    </a:prstGeom>
+                    <a:noFill/>
+                    <a:ln w="9525">
+                      <a:noFill/>
+                    </a:ln>
+                  </pic:spPr>
+                </pic:pic>
+              </a:graphicData>
+            </a:graphic>
+          </wp:inline>
+        </w:drawing>
+      </w:r>
+      <w:bookmarkEnd w:id="0"/>
     </w:p>
     <w:p>
       <w:pPr>
@@ -1830,8 +1925,49 @@
           <w:lang w:val="en-US" w:eastAsia="zh-CN"/>
         </w:rPr>
       </w:pPr>
-      <w:bookmarkStart w:id="0" w:name="_GoBack"/>
-      <w:bookmarkEnd w:id="0"/>
+      <w:r>
+        <w:drawing>
+          <wp:inline distT="0" distB="0" distL="114300" distR="114300">
+            <wp:extent cx="5069840" cy="8172450"/>
+            <wp:effectExtent l="0" t="0" r="5080" b="11430"/>
+            <wp:docPr id="23" name="图片 6"/>
+            <wp:cNvGraphicFramePr>
+              <a:graphicFrameLocks xmlns:a="http://schemas.openxmlformats.org/drawingml/2006/main" noChangeAspect="1"/>
+            </wp:cNvGraphicFramePr>
+            <a:graphic xmlns:a="http://schemas.openxmlformats.org/drawingml/2006/main">
+              <a:graphicData uri="http://schemas.openxmlformats.org/drawingml/2006/picture">
+                <pic:pic xmlns:pic="http://schemas.openxmlformats.org/drawingml/2006/picture">
+                  <pic:nvPicPr>
+                    <pic:cNvPr id="23" name="图片 6"/>
+                    <pic:cNvPicPr>
+                      <a:picLocks noChangeAspect="1"/>
+                    </pic:cNvPicPr>
+                  </pic:nvPicPr>
+                  <pic:blipFill>
+                    <a:blip r:embed="rId5"/>
+                    <a:stretch>
+                      <a:fillRect/>
+                    </a:stretch>
+                  </pic:blipFill>
+                  <pic:spPr>
+                    <a:xfrm>
+                      <a:off x="0" y="0"/>
+                      <a:ext cx="5069840" cy="8172450"/>
+                    </a:xfrm>
+                    <a:prstGeom prst="rect">
+                      <a:avLst/>
+                    </a:prstGeom>
+                    <a:noFill/>
+                    <a:ln>
+                      <a:noFill/>
+                    </a:ln>
+                  </pic:spPr>
+                </pic:pic>
+              </a:graphicData>
+            </a:graphic>
+          </wp:inline>
+        </w:drawing>
+      </w:r>
     </w:p>
     <w:p>
       <w:pPr>
@@ -1898,7 +2034,7 @@
                     </pic:cNvPicPr>
                   </pic:nvPicPr>
                   <pic:blipFill>
-                    <a:blip r:embed="rId4"/>
+                    <a:blip r:embed="rId6"/>
                     <a:stretch>
                       <a:fillRect/>
                     </a:stretch>
@@ -1967,7 +2103,7 @@
                     </pic:cNvPicPr>
                   </pic:nvPicPr>
                   <pic:blipFill>
-                    <a:blip r:embed="rId5"/>
+                    <a:blip r:embed="rId7"/>
                     <a:stretch>
                       <a:fillRect/>
                     </a:stretch>
@@ -2035,7 +2171,7 @@
                     </pic:cNvPicPr>
                   </pic:nvPicPr>
                   <pic:blipFill>
-                    <a:blip r:embed="rId6"/>
+                    <a:blip r:embed="rId8"/>
                     <a:stretch>
                       <a:fillRect/>
                     </a:stretch>
@@ -2131,7 +2267,7 @@
                     </pic:cNvPicPr>
                   </pic:nvPicPr>
                   <pic:blipFill>
-                    <a:blip r:embed="rId7"/>
+                    <a:blip r:embed="rId9"/>
                     <a:stretch>
                       <a:fillRect/>
                     </a:stretch>
@@ -2216,7 +2352,7 @@
                     </pic:cNvPicPr>
                   </pic:nvPicPr>
                   <pic:blipFill>
-                    <a:blip r:embed="rId8"/>
+                    <a:blip r:embed="rId10"/>
                     <a:stretch>
                       <a:fillRect/>
                     </a:stretch>
@@ -2323,7 +2459,7 @@
                     </pic:cNvPicPr>
                   </pic:nvPicPr>
                   <pic:blipFill>
-                    <a:blip r:embed="rId9"/>
+                    <a:blip r:embed="rId11"/>
                     <a:stretch>
                       <a:fillRect/>
                     </a:stretch>
@@ -2414,7 +2550,7 @@
                     </pic:cNvPicPr>
                   </pic:nvPicPr>
                   <pic:blipFill>
-                    <a:blip r:embed="rId10"/>
+                    <a:blip r:embed="rId12"/>
                     <a:stretch>
                       <a:fillRect/>
                     </a:stretch>
@@ -2505,7 +2641,7 @@
                     </pic:cNvPicPr>
                   </pic:nvPicPr>
                   <pic:blipFill>
-                    <a:blip r:embed="rId11"/>
+                    <a:blip r:embed="rId13"/>
                     <a:stretch>
                       <a:fillRect/>
                     </a:stretch>
@@ -2601,7 +2737,7 @@
                     </pic:cNvPicPr>
                   </pic:nvPicPr>
                   <pic:blipFill>
-                    <a:blip r:embed="rId12"/>
+                    <a:blip r:embed="rId14"/>
                     <a:stretch>
                       <a:fillRect/>
                     </a:stretch>
@@ -2691,7 +2827,7 @@
                     </pic:cNvPicPr>
                   </pic:nvPicPr>
                   <pic:blipFill>
-                    <a:blip r:embed="rId13"/>
+                    <a:blip r:embed="rId15"/>
                     <a:stretch>
                       <a:fillRect/>
                     </a:stretch>
@@ -2729,6 +2865,492 @@
           <w:lang w:val="en-US" w:eastAsia="zh-CN"/>
         </w:rPr>
       </w:pPr>
+      <w:r>
+        <w:rPr>
+          <w:rFonts w:hint="eastAsia"/>
+          <w:lang w:val="en-US" w:eastAsia="zh-CN"/>
+        </w:rPr>
+        <w:t>自定义菜谱菜品关联表：存放自定义菜谱的菜品信息</w:t>
+      </w:r>
+    </w:p>
+    <w:p>
+      <w:pPr>
+        <w:jc w:val="left"/>
+        <w:rPr>
+          <w:rFonts w:hint="default"/>
+          <w:lang w:val="en-US" w:eastAsia="zh-CN"/>
+        </w:rPr>
+      </w:pPr>
+    </w:p>
+    <w:p>
+      <w:pPr>
+        <w:jc w:val="left"/>
+        <w:rPr>
+          <w:rFonts w:hint="default" w:ascii="仿宋" w:hAnsi="仿宋" w:eastAsia="仿宋" w:cs="仿宋"/>
+          <w:sz w:val="24"/>
+          <w:szCs w:val="24"/>
+          <w:lang w:val="en-US" w:eastAsia="zh-CN"/>
+        </w:rPr>
+      </w:pPr>
+      <w:r>
+        <w:drawing>
+          <wp:inline distT="0" distB="0" distL="114300" distR="114300">
+            <wp:extent cx="6377305" cy="731520"/>
+            <wp:effectExtent l="0" t="0" r="8255" b="0"/>
+            <wp:docPr id="8" name="图片 3"/>
+            <wp:cNvGraphicFramePr>
+              <a:graphicFrameLocks xmlns:a="http://schemas.openxmlformats.org/drawingml/2006/main" noChangeAspect="1"/>
+            </wp:cNvGraphicFramePr>
+            <a:graphic xmlns:a="http://schemas.openxmlformats.org/drawingml/2006/main">
+              <a:graphicData uri="http://schemas.openxmlformats.org/drawingml/2006/picture">
+                <pic:pic xmlns:pic="http://schemas.openxmlformats.org/drawingml/2006/picture">
+                  <pic:nvPicPr>
+                    <pic:cNvPr id="8" name="图片 3"/>
+                    <pic:cNvPicPr>
+                      <a:picLocks noChangeAspect="1"/>
+                    </pic:cNvPicPr>
+                  </pic:nvPicPr>
+                  <pic:blipFill>
+                    <a:blip r:embed="rId16"/>
+                    <a:stretch>
+                      <a:fillRect/>
+                    </a:stretch>
+                  </pic:blipFill>
+                  <pic:spPr>
+                    <a:xfrm>
+                      <a:off x="0" y="0"/>
+                      <a:ext cx="6377305" cy="731520"/>
+                    </a:xfrm>
+                    <a:prstGeom prst="rect">
+                      <a:avLst/>
+                    </a:prstGeom>
+                    <a:noFill/>
+                    <a:ln>
+                      <a:noFill/>
+                    </a:ln>
+                  </pic:spPr>
+                </pic:pic>
+              </a:graphicData>
+            </a:graphic>
+          </wp:inline>
+        </w:drawing>
+      </w:r>
+    </w:p>
+    <w:p>
+      <w:pPr>
+        <w:jc w:val="left"/>
+        <w:rPr>
+          <w:rFonts w:hint="eastAsia" w:ascii="仿宋" w:hAnsi="仿宋" w:eastAsia="仿宋" w:cs="仿宋"/>
+          <w:sz w:val="24"/>
+          <w:szCs w:val="24"/>
+          <w:lang w:val="en-US" w:eastAsia="zh-CN"/>
+        </w:rPr>
+      </w:pPr>
+    </w:p>
+    <w:p>
+      <w:pPr>
+        <w:jc w:val="left"/>
+        <w:rPr>
+          <w:rFonts w:hint="eastAsia" w:ascii="仿宋" w:hAnsi="仿宋" w:eastAsia="仿宋" w:cs="仿宋"/>
+          <w:sz w:val="24"/>
+          <w:szCs w:val="24"/>
+          <w:lang w:val="en-US" w:eastAsia="zh-CN"/>
+        </w:rPr>
+      </w:pPr>
+    </w:p>
+    <w:p>
+      <w:pPr>
+        <w:jc w:val="left"/>
+        <w:rPr>
+          <w:rFonts w:hint="eastAsia" w:ascii="仿宋" w:hAnsi="仿宋" w:eastAsia="仿宋" w:cs="仿宋"/>
+          <w:sz w:val="24"/>
+          <w:szCs w:val="24"/>
+          <w:lang w:val="en-US" w:eastAsia="zh-CN"/>
+        </w:rPr>
+      </w:pPr>
+    </w:p>
+    <w:p>
+      <w:pPr>
+        <w:jc w:val="left"/>
+        <w:rPr>
+          <w:rFonts w:hint="eastAsia" w:ascii="仿宋" w:hAnsi="仿宋" w:eastAsia="仿宋" w:cs="仿宋"/>
+          <w:sz w:val="24"/>
+          <w:szCs w:val="24"/>
+          <w:lang w:val="en-US" w:eastAsia="zh-CN"/>
+        </w:rPr>
+      </w:pPr>
+      <w:r>
+        <w:rPr>
+          <w:rFonts w:hint="eastAsia" w:ascii="仿宋" w:hAnsi="仿宋" w:eastAsia="仿宋" w:cs="仿宋"/>
+          <w:sz w:val="24"/>
+          <w:szCs w:val="24"/>
+          <w:lang w:val="en-US" w:eastAsia="zh-CN"/>
+        </w:rPr>
+        <w:t>订单表：存放订单的基本信息</w:t>
+      </w:r>
+    </w:p>
+    <w:p>
+      <w:pPr>
+        <w:jc w:val="left"/>
+        <w:rPr>
+          <w:rFonts w:hint="default" w:ascii="仿宋" w:hAnsi="仿宋" w:eastAsia="仿宋" w:cs="仿宋"/>
+          <w:sz w:val="24"/>
+          <w:szCs w:val="24"/>
+          <w:lang w:val="en-US" w:eastAsia="zh-CN"/>
+        </w:rPr>
+      </w:pPr>
+    </w:p>
+    <w:p>
+      <w:pPr>
+        <w:jc w:val="left"/>
+        <w:rPr>
+          <w:rFonts w:hint="eastAsia" w:ascii="仿宋" w:hAnsi="仿宋" w:eastAsia="仿宋" w:cs="仿宋"/>
+          <w:sz w:val="24"/>
+          <w:szCs w:val="24"/>
+          <w:lang w:val="en-US" w:eastAsia="zh-CN"/>
+        </w:rPr>
+      </w:pPr>
+      <w:r>
+        <w:drawing>
+          <wp:inline distT="0" distB="0" distL="114300" distR="114300">
+            <wp:extent cx="6412230" cy="1209675"/>
+            <wp:effectExtent l="0" t="0" r="3810" b="9525"/>
+            <wp:docPr id="7" name="图片 2"/>
+            <wp:cNvGraphicFramePr>
+              <a:graphicFrameLocks xmlns:a="http://schemas.openxmlformats.org/drawingml/2006/main" noChangeAspect="1"/>
+            </wp:cNvGraphicFramePr>
+            <a:graphic xmlns:a="http://schemas.openxmlformats.org/drawingml/2006/main">
+              <a:graphicData uri="http://schemas.openxmlformats.org/drawingml/2006/picture">
+                <pic:pic xmlns:pic="http://schemas.openxmlformats.org/drawingml/2006/picture">
+                  <pic:nvPicPr>
+                    <pic:cNvPr id="7" name="图片 2"/>
+                    <pic:cNvPicPr>
+                      <a:picLocks noChangeAspect="1"/>
+                    </pic:cNvPicPr>
+                  </pic:nvPicPr>
+                  <pic:blipFill>
+                    <a:blip r:embed="rId17"/>
+                    <a:stretch>
+                      <a:fillRect/>
+                    </a:stretch>
+                  </pic:blipFill>
+                  <pic:spPr>
+                    <a:xfrm>
+                      <a:off x="0" y="0"/>
+                      <a:ext cx="6412230" cy="1209675"/>
+                    </a:xfrm>
+                    <a:prstGeom prst="rect">
+                      <a:avLst/>
+                    </a:prstGeom>
+                    <a:noFill/>
+                    <a:ln>
+                      <a:noFill/>
+                    </a:ln>
+                  </pic:spPr>
+                </pic:pic>
+              </a:graphicData>
+            </a:graphic>
+          </wp:inline>
+        </w:drawing>
+      </w:r>
+    </w:p>
+    <w:p>
+      <w:pPr>
+        <w:jc w:val="left"/>
+        <w:rPr>
+          <w:rFonts w:hint="eastAsia" w:ascii="仿宋" w:hAnsi="仿宋" w:eastAsia="仿宋" w:cs="仿宋"/>
+          <w:sz w:val="24"/>
+          <w:szCs w:val="24"/>
+          <w:lang w:val="en-US" w:eastAsia="zh-CN"/>
+        </w:rPr>
+      </w:pPr>
+    </w:p>
+    <w:p>
+      <w:pPr>
+        <w:jc w:val="left"/>
+        <w:rPr>
+          <w:rFonts w:hint="eastAsia" w:ascii="仿宋" w:hAnsi="仿宋" w:eastAsia="仿宋" w:cs="仿宋"/>
+          <w:sz w:val="24"/>
+          <w:szCs w:val="24"/>
+          <w:lang w:val="en-US" w:eastAsia="zh-CN"/>
+        </w:rPr>
+      </w:pPr>
+      <w:r>
+        <w:rPr>
+          <w:rFonts w:hint="eastAsia" w:ascii="仿宋" w:hAnsi="仿宋" w:eastAsia="仿宋" w:cs="仿宋"/>
+          <w:sz w:val="24"/>
+          <w:szCs w:val="24"/>
+          <w:lang w:val="en-US" w:eastAsia="zh-CN"/>
+        </w:rPr>
+        <w:t>订单状态表：存放订单状态信息</w:t>
+      </w:r>
+    </w:p>
+    <w:p>
+      <w:pPr>
+        <w:jc w:val="left"/>
+        <w:rPr>
+          <w:rFonts w:hint="eastAsia" w:ascii="仿宋" w:hAnsi="仿宋" w:eastAsia="仿宋" w:cs="仿宋"/>
+          <w:sz w:val="24"/>
+          <w:szCs w:val="24"/>
+          <w:lang w:val="en-US" w:eastAsia="zh-CN"/>
+        </w:rPr>
+      </w:pPr>
+    </w:p>
+    <w:p>
+      <w:pPr>
+        <w:jc w:val="left"/>
+        <w:rPr>
+          <w:rFonts w:hint="default" w:ascii="仿宋" w:hAnsi="仿宋" w:eastAsia="仿宋" w:cs="仿宋"/>
+          <w:sz w:val="24"/>
+          <w:szCs w:val="24"/>
+          <w:lang w:val="en-US" w:eastAsia="zh-CN"/>
+        </w:rPr>
+      </w:pPr>
+      <w:r>
+        <w:rPr>
+          <w:rFonts w:hint="eastAsia" w:ascii="仿宋" w:hAnsi="仿宋" w:eastAsia="仿宋" w:cs="仿宋"/>
+          <w:sz w:val="24"/>
+          <w:szCs w:val="24"/>
+          <w:lang w:val="en-US" w:eastAsia="zh-CN"/>
+        </w:rPr>
+        <w:drawing>
+          <wp:inline distT="0" distB="0" distL="114300" distR="114300">
+            <wp:extent cx="6440805" cy="643890"/>
+            <wp:effectExtent l="0" t="0" r="5715" b="11430"/>
+            <wp:docPr id="11" name="图片 11"/>
+            <wp:cNvGraphicFramePr>
+              <a:graphicFrameLocks xmlns:a="http://schemas.openxmlformats.org/drawingml/2006/main" noChangeAspect="1"/>
+            </wp:cNvGraphicFramePr>
+            <a:graphic xmlns:a="http://schemas.openxmlformats.org/drawingml/2006/main">
+              <a:graphicData uri="http://schemas.openxmlformats.org/drawingml/2006/picture">
+                <pic:pic xmlns:pic="http://schemas.openxmlformats.org/drawingml/2006/picture">
+                  <pic:nvPicPr>
+                    <pic:cNvPr id="11" name="图片 11"/>
+                    <pic:cNvPicPr>
+                      <a:picLocks noChangeAspect="1"/>
+                    </pic:cNvPicPr>
+                  </pic:nvPicPr>
+                  <pic:blipFill>
+                    <a:blip r:embed="rId18"/>
+                    <a:stretch>
+                      <a:fillRect/>
+                    </a:stretch>
+                  </pic:blipFill>
+                  <pic:spPr>
+                    <a:xfrm>
+                      <a:off x="0" y="0"/>
+                      <a:ext cx="6440805" cy="643890"/>
+                    </a:xfrm>
+                    <a:prstGeom prst="rect">
+                      <a:avLst/>
+                    </a:prstGeom>
+                    <a:noFill/>
+                    <a:ln>
+                      <a:noFill/>
+                    </a:ln>
+                  </pic:spPr>
+                </pic:pic>
+              </a:graphicData>
+            </a:graphic>
+          </wp:inline>
+        </w:drawing>
+      </w:r>
+    </w:p>
+    <w:p>
+      <w:pPr>
+        <w:jc w:val="left"/>
+        <w:rPr>
+          <w:rFonts w:hint="eastAsia" w:ascii="仿宋" w:hAnsi="仿宋" w:eastAsia="仿宋" w:cs="仿宋"/>
+          <w:sz w:val="24"/>
+          <w:szCs w:val="24"/>
+          <w:lang w:val="en-US" w:eastAsia="zh-CN"/>
+        </w:rPr>
+      </w:pPr>
+    </w:p>
+    <w:p>
+      <w:pPr>
+        <w:jc w:val="left"/>
+        <w:rPr>
+          <w:rFonts w:hint="eastAsia" w:ascii="仿宋" w:hAnsi="仿宋" w:eastAsia="仿宋" w:cs="仿宋"/>
+          <w:sz w:val="24"/>
+          <w:szCs w:val="24"/>
+          <w:lang w:val="en-US" w:eastAsia="zh-CN"/>
+        </w:rPr>
+      </w:pPr>
+      <w:r>
+        <w:rPr>
+          <w:rFonts w:hint="eastAsia" w:ascii="仿宋" w:hAnsi="仿宋" w:eastAsia="仿宋" w:cs="仿宋"/>
+          <w:sz w:val="24"/>
+          <w:szCs w:val="24"/>
+          <w:lang w:val="en-US" w:eastAsia="zh-CN"/>
+        </w:rPr>
+        <w:t>购物车表：存放购物车基本信息</w:t>
+      </w:r>
+    </w:p>
+    <w:p>
+      <w:pPr>
+        <w:jc w:val="left"/>
+        <w:rPr>
+          <w:rFonts w:hint="eastAsia" w:ascii="仿宋" w:hAnsi="仿宋" w:eastAsia="仿宋" w:cs="仿宋"/>
+          <w:sz w:val="24"/>
+          <w:szCs w:val="24"/>
+          <w:lang w:val="en-US" w:eastAsia="zh-CN"/>
+        </w:rPr>
+      </w:pPr>
+    </w:p>
+    <w:p>
+      <w:pPr>
+        <w:jc w:val="left"/>
+        <w:rPr>
+          <w:rFonts w:hint="default" w:ascii="仿宋" w:hAnsi="仿宋" w:eastAsia="仿宋" w:cs="仿宋"/>
+          <w:sz w:val="24"/>
+          <w:szCs w:val="24"/>
+          <w:lang w:val="en-US" w:eastAsia="zh-CN"/>
+        </w:rPr>
+      </w:pPr>
+      <w:r>
+        <w:rPr>
+          <w:rFonts w:hint="eastAsia" w:ascii="仿宋" w:hAnsi="仿宋" w:eastAsia="仿宋" w:cs="仿宋"/>
+          <w:sz w:val="24"/>
+          <w:szCs w:val="24"/>
+          <w:lang w:val="en-US" w:eastAsia="zh-CN"/>
+        </w:rPr>
+        <w:drawing>
+          <wp:inline distT="0" distB="0" distL="114300" distR="114300">
+            <wp:extent cx="6459220" cy="919480"/>
+            <wp:effectExtent l="0" t="0" r="2540" b="10160"/>
+            <wp:docPr id="9" name="图片 9"/>
+            <wp:cNvGraphicFramePr>
+              <a:graphicFrameLocks xmlns:a="http://schemas.openxmlformats.org/drawingml/2006/main" noChangeAspect="1"/>
+            </wp:cNvGraphicFramePr>
+            <a:graphic xmlns:a="http://schemas.openxmlformats.org/drawingml/2006/main">
+              <a:graphicData uri="http://schemas.openxmlformats.org/drawingml/2006/picture">
+                <pic:pic xmlns:pic="http://schemas.openxmlformats.org/drawingml/2006/picture">
+                  <pic:nvPicPr>
+                    <pic:cNvPr id="9" name="图片 9"/>
+                    <pic:cNvPicPr>
+                      <a:picLocks noChangeAspect="1"/>
+                    </pic:cNvPicPr>
+                  </pic:nvPicPr>
+                  <pic:blipFill>
+                    <a:blip r:embed="rId19"/>
+                    <a:stretch>
+                      <a:fillRect/>
+                    </a:stretch>
+                  </pic:blipFill>
+                  <pic:spPr>
+                    <a:xfrm>
+                      <a:off x="0" y="0"/>
+                      <a:ext cx="6459220" cy="919480"/>
+                    </a:xfrm>
+                    <a:prstGeom prst="rect">
+                      <a:avLst/>
+                    </a:prstGeom>
+                    <a:noFill/>
+                    <a:ln>
+                      <a:noFill/>
+                    </a:ln>
+                  </pic:spPr>
+                </pic:pic>
+              </a:graphicData>
+            </a:graphic>
+          </wp:inline>
+        </w:drawing>
+      </w:r>
+    </w:p>
+    <w:p>
+      <w:pPr>
+        <w:jc w:val="left"/>
+        <w:rPr>
+          <w:rFonts w:hint="eastAsia" w:ascii="仿宋" w:hAnsi="仿宋" w:eastAsia="仿宋" w:cs="仿宋"/>
+          <w:sz w:val="24"/>
+          <w:szCs w:val="24"/>
+          <w:lang w:val="en-US" w:eastAsia="zh-CN"/>
+        </w:rPr>
+      </w:pPr>
+    </w:p>
+    <w:p>
+      <w:pPr>
+        <w:jc w:val="left"/>
+        <w:rPr>
+          <w:rFonts w:hint="eastAsia" w:ascii="仿宋" w:hAnsi="仿宋" w:eastAsia="仿宋" w:cs="仿宋"/>
+          <w:sz w:val="24"/>
+          <w:szCs w:val="24"/>
+          <w:lang w:val="en-US" w:eastAsia="zh-CN"/>
+        </w:rPr>
+      </w:pPr>
+      <w:r>
+        <w:rPr>
+          <w:rFonts w:hint="eastAsia" w:ascii="仿宋" w:hAnsi="仿宋" w:eastAsia="仿宋" w:cs="仿宋"/>
+          <w:sz w:val="24"/>
+          <w:szCs w:val="24"/>
+          <w:lang w:val="en-US" w:eastAsia="zh-CN"/>
+        </w:rPr>
+        <w:t>超市表：存放超市基本信息</w:t>
+      </w:r>
+    </w:p>
+    <w:p>
+      <w:pPr>
+        <w:jc w:val="left"/>
+        <w:rPr>
+          <w:rFonts w:hint="eastAsia" w:ascii="仿宋" w:hAnsi="仿宋" w:eastAsia="仿宋" w:cs="仿宋"/>
+          <w:sz w:val="24"/>
+          <w:szCs w:val="24"/>
+          <w:lang w:val="en-US" w:eastAsia="zh-CN"/>
+        </w:rPr>
+      </w:pPr>
+    </w:p>
+    <w:p>
+      <w:pPr>
+        <w:jc w:val="left"/>
+        <w:rPr>
+          <w:rFonts w:hint="default"/>
+          <w:lang w:val="en-US" w:eastAsia="zh-CN"/>
+        </w:rPr>
+      </w:pPr>
+      <w:r>
+        <w:drawing>
+          <wp:inline distT="0" distB="0" distL="114300" distR="114300">
+            <wp:extent cx="6527800" cy="997585"/>
+            <wp:effectExtent l="0" t="0" r="10160" b="8255"/>
+            <wp:docPr id="13" name="图片 13"/>
+            <wp:cNvGraphicFramePr>
+              <a:graphicFrameLocks xmlns:a="http://schemas.openxmlformats.org/drawingml/2006/main" noChangeAspect="1"/>
+            </wp:cNvGraphicFramePr>
+            <a:graphic xmlns:a="http://schemas.openxmlformats.org/drawingml/2006/main">
+              <a:graphicData uri="http://schemas.openxmlformats.org/drawingml/2006/picture">
+                <pic:pic xmlns:pic="http://schemas.openxmlformats.org/drawingml/2006/picture">
+                  <pic:nvPicPr>
+                    <pic:cNvPr id="13" name="图片 13"/>
+                    <pic:cNvPicPr>
+                      <a:picLocks noChangeAspect="1"/>
+                    </pic:cNvPicPr>
+                  </pic:nvPicPr>
+                  <pic:blipFill>
+                    <a:blip r:embed="rId20"/>
+                    <a:stretch>
+                      <a:fillRect/>
+                    </a:stretch>
+                  </pic:blipFill>
+                  <pic:spPr>
+                    <a:xfrm>
+                      <a:off x="0" y="0"/>
+                      <a:ext cx="6527800" cy="997585"/>
+                    </a:xfrm>
+                    <a:prstGeom prst="rect">
+                      <a:avLst/>
+                    </a:prstGeom>
+                    <a:noFill/>
+                    <a:ln>
+                      <a:noFill/>
+                    </a:ln>
+                  </pic:spPr>
+                </pic:pic>
+              </a:graphicData>
+            </a:graphic>
+          </wp:inline>
+        </w:drawing>
+      </w:r>
     </w:p>
     <w:sectPr>
       <w:pgSz w:w="11906" w:h="16838"/>
